--- a/html,h5/H5笔记.docx
+++ b/html,h5/H5笔记.docx
@@ -8,6 +8,103 @@
           <w:rFonts w:hint="eastAsia"/>
         </w:rPr>
         <w:t>一些新增的标签:</w:t>
+      </w:r>
+    </w:p>
+    <w:p>
+      <w:proofErr w:type="spellStart"/>
+      <w:r>
+        <w:rPr>
+          <w:rFonts w:hint="eastAsia"/>
+        </w:rPr>
+        <w:t>header</w:t>
+      </w:r>
+      <w:r>
+        <w:t>,footer</w:t>
+      </w:r>
+      <w:proofErr w:type="spellEnd"/>
+      <w:r>
+        <w:rPr>
+          <w:rFonts w:hint="eastAsia"/>
+        </w:rPr>
+        <w:t>是有语义化的，针对搜索引擎能更好的解析html</w:t>
+      </w:r>
+    </w:p>
+    <w:p>
+      <w:pPr>
+        <w:rPr>
+          <w:rFonts w:hint="eastAsia"/>
+        </w:rPr>
+      </w:pPr>
+      <w:r>
+        <w:t xml:space="preserve">&lt;link </w:t>
+      </w:r>
+      <w:proofErr w:type="spellStart"/>
+      <w:r>
+        <w:t>href</w:t>
+      </w:r>
+      <w:proofErr w:type="spellEnd"/>
+      <w:r>
+        <w:t>=</w:t>
+      </w:r>
+      <w:proofErr w:type="gramStart"/>
+      <w:r>
+        <w:t>””</w:t>
+      </w:r>
+      <w:proofErr w:type="gramEnd"/>
+      <w:r>
+        <w:t xml:space="preserve"> /&gt;</w:t>
+      </w:r>
+      <w:r>
+        <w:rPr>
+          <w:rFonts w:hint="eastAsia"/>
+        </w:rPr>
+        <w:t>放在head中，用于引入文件如：</w:t>
+      </w:r>
+      <w:proofErr w:type="spellStart"/>
+      <w:r>
+        <w:rPr>
+          <w:rFonts w:hint="eastAsia"/>
+        </w:rPr>
+        <w:t>css</w:t>
+      </w:r>
+      <w:proofErr w:type="spellEnd"/>
+    </w:p>
+    <w:p>
+      <w:pPr>
+        <w:rPr>
+          <w:rFonts w:hint="eastAsia"/>
+        </w:rPr>
+      </w:pPr>
+      <w:r>
+        <w:t>&lt;script</w:t>
+      </w:r>
+      <w:r>
+        <w:t xml:space="preserve"> </w:t>
+      </w:r>
+      <w:proofErr w:type="spellStart"/>
+      <w:r>
+        <w:rPr>
+          <w:rFonts w:hint="eastAsia"/>
+        </w:rPr>
+        <w:t>src</w:t>
+      </w:r>
+      <w:proofErr w:type="spellEnd"/>
+      <w:r>
+        <w:t>=</w:t>
+      </w:r>
+      <w:proofErr w:type="gramStart"/>
+      <w:r>
+        <w:t>’”</w:t>
+      </w:r>
+      <w:proofErr w:type="gramEnd"/>
+      <w:r>
+        <w:t>&gt;&lt;/script&gt;</w:t>
+      </w:r>
+      <w:r>
+        <w:rPr>
+          <w:rFonts w:hint="eastAsia"/>
+        </w:rPr>
+        <w:t>有结束标签，一般放在body结尾，加速浏览器对静态元素的解析。</w:t>
       </w:r>
     </w:p>
     <w:p>
@@ -692,7 +789,7 @@
         <w:spacing w:line="285" w:lineRule="atLeast"/>
         <w:jc w:val="left"/>
         <w:rPr>
-          <w:rFonts w:ascii="Consolas" w:eastAsia="宋体" w:hAnsi="Consolas" w:cs="宋体" w:hint="eastAsia"/>
+          <w:rFonts w:ascii="Consolas" w:eastAsia="宋体" w:hAnsi="Consolas" w:cs="宋体"/>
           <w:color w:val="808080"/>
           <w:kern w:val="0"/>
           <w:szCs w:val="21"/>
@@ -839,24 +936,96 @@
       </w:r>
       <w:proofErr w:type="gramEnd"/>
       <w:r>
-        <w:t>true</w:t>
-      </w:r>
+        <w:t>true”(</w:t>
+      </w:r>
+      <w:r>
+        <w:rPr>
+          <w:rFonts w:hint="eastAsia"/>
+        </w:rPr>
+        <w:t>默认为false则不开启</w:t>
+      </w:r>
+      <w:r>
+        <w:t>)</w:t>
+      </w:r>
+    </w:p>
+    <w:p>
+      <w:r>
+        <w:rPr>
+          <w:rFonts w:hint="eastAsia"/>
+        </w:rPr>
+        <w:t>实时修改元素内容：</w:t>
+      </w:r>
+      <w:proofErr w:type="spellStart"/>
+      <w:r>
+        <w:rPr>
+          <w:rFonts w:hint="eastAsia"/>
+        </w:rPr>
+        <w:t>c</w:t>
+      </w:r>
+      <w:r>
+        <w:t>ontenteditable</w:t>
+      </w:r>
+      <w:proofErr w:type="spellEnd"/>
       <w:proofErr w:type="gramStart"/>
       <w:r>
+        <w:rPr>
+          <w:rFonts w:hint="eastAsia"/>
+        </w:rPr>
+        <w:t>=</w:t>
+      </w:r>
+      <w:r>
         <w:t>”</w:t>
       </w:r>
+      <w:proofErr w:type="spellStart"/>
+      <w:r>
+        <w:t>ture</w:t>
+      </w:r>
+      <w:proofErr w:type="spellEnd"/>
       <w:proofErr w:type="gramEnd"/>
       <w:r>
-        <w:t>(</w:t>
-      </w:r>
-      <w:r>
-        <w:rPr>
-          <w:rFonts w:hint="eastAsia"/>
-        </w:rPr>
-        <w:t>默认为false则不开启</w:t>
-      </w:r>
-      <w:r>
-        <w:t>)</w:t>
+        <w:t>”</w:t>
+      </w:r>
+    </w:p>
+    <w:p>
+      <w:r>
+        <w:rPr>
+          <w:rFonts w:hint="eastAsia"/>
+        </w:rPr>
+        <w:t>缩写</w:t>
+      </w:r>
+      <w:r>
+        <w:rPr>
+          <w:rFonts w:hint="eastAsia"/>
+        </w:rPr>
+        <w:t>释义标签：</w:t>
+      </w:r>
+      <w:r>
+        <w:t>&lt;</w:t>
+      </w:r>
+      <w:proofErr w:type="spellStart"/>
+      <w:r>
+        <w:t>abbr</w:t>
+      </w:r>
+      <w:proofErr w:type="spellEnd"/>
+      <w:r>
+        <w:t xml:space="preserve"> </w:t>
+      </w:r>
+      <w:r>
+        <w:rPr>
+          <w:rFonts w:hint="eastAsia"/>
+        </w:rPr>
+        <w:t>title=“超文本标记语言”</w:t>
+      </w:r>
+      <w:r>
+        <w:t>&gt;HTML&lt;/</w:t>
+      </w:r>
+      <w:proofErr w:type="spellStart"/>
+      <w:r>
+        <w:t>abbr</w:t>
+      </w:r>
+      <w:proofErr w:type="spellEnd"/>
+      <w:r>
+        <w:t>&gt;</w:t>
       </w:r>
     </w:p>
     <w:p>
@@ -869,37 +1038,42 @@
         <w:rPr>
           <w:rFonts w:hint="eastAsia"/>
         </w:rPr>
-        <w:t>实时修改元素内容：</w:t>
-      </w:r>
-      <w:proofErr w:type="spellStart"/>
-      <w:r>
-        <w:rPr>
-          <w:rFonts w:hint="eastAsia"/>
-        </w:rPr>
-        <w:t>c</w:t>
-      </w:r>
-      <w:r>
-        <w:t>ontenteditable</w:t>
-      </w:r>
-      <w:proofErr w:type="spellEnd"/>
-      <w:r>
-        <w:rPr>
-          <w:rFonts w:hint="eastAsia"/>
-        </w:rPr>
-        <w:t>=</w:t>
-      </w:r>
-      <w:r>
-        <w:t>”</w:t>
-      </w:r>
-      <w:proofErr w:type="spellStart"/>
-      <w:r>
-        <w:t>ture</w:t>
+        <w:t>代码标签:</w:t>
+      </w:r>
+      <w:r>
+        <w:t>&lt;code&gt;&lt;/code&gt;</w:t>
+      </w:r>
+      <w:r>
+        <w:t xml:space="preserve"> </w:t>
+      </w:r>
+      <w:r>
+        <w:rPr>
+          <w:rFonts w:hint="eastAsia"/>
+        </w:rPr>
+        <w:t>引用多句代码(另起一行</w:t>
       </w:r>
       <w:bookmarkStart w:id="0" w:name="_GoBack"/>
       <w:bookmarkEnd w:id="0"/>
-      <w:proofErr w:type="spellEnd"/>
-      <w:r>
-        <w:t>”</w:t>
+      <w:r>
+        <w:t>)</w:t>
+      </w:r>
+      <w:r>
+        <w:rPr>
+          <w:rFonts w:hint="eastAsia"/>
+        </w:rPr>
+        <w:t>：</w:t>
+      </w:r>
+      <w:r>
+        <w:t>&lt;pre&gt;&lt;</w:t>
+      </w:r>
+      <w:r>
+        <w:rPr>
+          <w:rFonts w:hint="eastAsia"/>
+        </w:rPr>
+        <w:t>/</w:t>
+      </w:r>
+      <w:r>
+        <w:t>pre&gt;</w:t>
       </w:r>
     </w:p>
     <w:sectPr>
